--- a/LME GroupLevel.docx
+++ b/LME GroupLevel.docx
@@ -3,200 +3,469 @@
 <w:document xmlns:wpc="http://schemas.microsoft.com/office/word/2010/wordprocessingCanvas" xmlns:cx="http://schemas.microsoft.com/office/drawing/2014/chartex" xmlns:cx1="http://schemas.microsoft.com/office/drawing/2015/9/8/chartex" xmlns:cx2="http://schemas.microsoft.com/office/drawing/2015/10/21/chartex" xmlns:cx3="http://schemas.microsoft.com/office/drawing/2016/5/9/chartex" xmlns:cx4="http://schemas.microsoft.com/office/drawing/2016/5/10/chartex" xmlns:cx5="http://schemas.microsoft.com/office/drawing/2016/5/11/chartex" xmlns:cx6="http://schemas.microsoft.com/office/drawing/2016/5/12/chartex" xmlns:cx7="http://schemas.microsoft.com/office/drawing/2016/5/13/chartex" xmlns:cx8="http://schemas.microsoft.com/office/drawing/2016/5/14/chartex" xmlns:mc="http://schemas.openxmlformats.org/markup-compatibility/2006" xmlns:aink="http://schemas.microsoft.com/office/drawing/2016/ink" xmlns:am3d="http://schemas.microsoft.com/office/drawing/2017/model3d" xmlns:o="urn:schemas-microsoft-com:office:office" xmlns:r="http://schemas.openxmlformats.org/officeDocument/2006/relationships" xmlns:m="http://schemas.openxmlformats.org/officeDocument/2006/math" xmlns:v="urn:schemas-microsoft-com:vml" xmlns:wp14="http://schemas.microsoft.com/office/word/2010/wordprocessingDrawing" xmlns:wp="http://schemas.openxmlformats.org/drawingml/2006/wordprocessingDrawing" xmlns:w10="urn:schemas-microsoft-com:office:word" xmlns:w="http://schemas.openxmlformats.org/wordprocessingml/2006/main" xmlns:w14="http://schemas.microsoft.com/office/word/2010/wordml" xmlns:w15="http://schemas.microsoft.com/office/word/2012/wordml" xmlns:w16cid="http://schemas.microsoft.com/office/word/2016/wordml/cid" xmlns:w16se="http://schemas.microsoft.com/office/word/2015/wordml/symex" xmlns:wpg="http://schemas.microsoft.com/office/word/2010/wordprocessingGroup" xmlns:wpi="http://schemas.microsoft.com/office/word/2010/wordprocessingInk" xmlns:wne="http://schemas.microsoft.com/office/word/2006/wordml" xmlns:wps="http://schemas.microsoft.com/office/word/2010/wordprocessingShape" mc:Ignorable="w14 w15 w16se w16cid wp14">
   <w:body>
     <w:p>
-      <w:r>
-        <w:t xml:space="preserve">‘beta ~ </w:t>
-      </w:r>
-      <w:proofErr w:type="spellStart"/>
-      <w:r>
-        <w:t>lwid</w:t>
-      </w:r>
-      <w:proofErr w:type="spellEnd"/>
-      <w:r>
-        <w:t>*Task + age + (1|Subject)’</w:t>
-      </w:r>
-    </w:p>
-    <w:p/>
-    <w:p>
-      <w:r>
-        <w:t xml:space="preserve">Beta = b0 * 1 + b1 * age + b2 * </w:t>
-      </w:r>
-      <w:proofErr w:type="spellStart"/>
-      <w:r>
-        <w:t>lwid</w:t>
-      </w:r>
-      <w:proofErr w:type="spellEnd"/>
-      <w:r>
-        <w:t xml:space="preserve"> + b3 *  Task  + b4 * </w:t>
-      </w:r>
-      <w:proofErr w:type="spellStart"/>
-      <w:r>
-        <w:t>lwid</w:t>
-      </w:r>
-      <w:proofErr w:type="spellEnd"/>
-      <w:r>
-        <w:t xml:space="preserve"> * Task + error</w:t>
-      </w:r>
-    </w:p>
-    <w:p/>
-    <w:p>
       <w:pPr>
-        <w:rPr>
-          <w:highlight w:val="red"/>
+        <w:autoSpaceDE w:val="0"/>
+        <w:autoSpaceDN w:val="0"/>
+        <w:adjustRightInd w:val="0"/>
+        <w:jc w:val="center"/>
+        <w:rPr>
+          <w:rFonts w:ascii="Courier" w:hAnsi="Courier" w:cs="Courier"/>
+          <w:color w:val="FF0000"/>
         </w:rPr>
       </w:pPr>
       <w:r>
         <w:rPr>
-          <w:highlight w:val="red"/>
-        </w:rPr>
-        <w:t xml:space="preserve">-1 + </w:t>
-      </w:r>
-      <w:proofErr w:type="spellStart"/>
-      <w:r>
-        <w:rPr>
-          <w:highlight w:val="red"/>
-        </w:rPr>
-        <w:t>Task:cond</w:t>
-      </w:r>
-      <w:proofErr w:type="spellEnd"/>
-      <w:r>
-        <w:rPr>
-          <w:highlight w:val="red"/>
-        </w:rPr>
-        <w:t xml:space="preserve">  = 1</w:t>
-      </w:r>
-    </w:p>
-    <w:p/>
-    <w:p>
-      <w:proofErr w:type="spellStart"/>
-      <w:r>
-        <w:t>Dummycod</w:t>
-      </w:r>
-      <w:r>
-        <w:t>ing</w:t>
-      </w:r>
-      <w:proofErr w:type="spellEnd"/>
-      <w:r>
-        <w:t xml:space="preserve"> = reference</w:t>
-      </w:r>
-    </w:p>
-    <w:p>
-      <w:r>
-        <w:t>PA is a reference term</w:t>
-      </w:r>
-    </w:p>
-    <w:p/>
-    <w:p>
-      <w:r>
-        <w:t xml:space="preserve">Task = 1, MA:  </w:t>
-      </w:r>
-      <w:r>
-        <w:t xml:space="preserve">Beta = b0  + b1 * age + b2 * </w:t>
-      </w:r>
-      <w:proofErr w:type="spellStart"/>
-      <w:r>
-        <w:t>lwid</w:t>
-      </w:r>
-      <w:proofErr w:type="spellEnd"/>
-      <w:r>
-        <w:t xml:space="preserve"> + b3  + b4 * </w:t>
-      </w:r>
-      <w:proofErr w:type="spellStart"/>
-      <w:r>
-        <w:t>lwid</w:t>
-      </w:r>
-      <w:proofErr w:type="spellEnd"/>
-      <w:r>
-        <w:t xml:space="preserve"> </w:t>
-      </w:r>
-    </w:p>
-    <w:p>
-      <w:r>
-        <w:tab/>
-      </w:r>
-      <w:r>
-        <w:tab/>
-      </w:r>
-      <w:r>
-        <w:t xml:space="preserve">Beta = </w:t>
-      </w:r>
-      <w:r>
-        <w:t>(</w:t>
-      </w:r>
-      <w:r>
-        <w:t xml:space="preserve">b0  + </w:t>
-      </w:r>
-      <w:r>
-        <w:t>b3</w:t>
-      </w:r>
-      <w:r>
-        <w:t>)</w:t>
-      </w:r>
-      <w:r>
-        <w:t xml:space="preserve"> + </w:t>
-      </w:r>
-      <w:r>
-        <w:t xml:space="preserve">b1 * age + </w:t>
-      </w:r>
-      <w:r>
-        <w:t>(</w:t>
-      </w:r>
-      <w:r>
-        <w:t>b2</w:t>
-      </w:r>
-      <w:r>
-        <w:t xml:space="preserve"> + b4)</w:t>
-      </w:r>
-      <w:r>
-        <w:t xml:space="preserve"> * </w:t>
-      </w:r>
-      <w:proofErr w:type="spellStart"/>
-      <w:r>
-        <w:t>lwid</w:t>
-      </w:r>
-      <w:proofErr w:type="spellEnd"/>
-      <w:r>
-        <w:t xml:space="preserve"> </w:t>
-      </w:r>
-    </w:p>
-    <w:p>
-      <w:r>
-        <w:t xml:space="preserve">Task = 0, PA: </w:t>
-      </w:r>
-      <w:r>
-        <w:t xml:space="preserve">Beta = b0 + b1 * age + b2 * </w:t>
-      </w:r>
-      <w:proofErr w:type="spellStart"/>
-      <w:r>
-        <w:t>lwid</w:t>
-      </w:r>
-      <w:proofErr w:type="spellEnd"/>
-      <w:r>
-        <w:t xml:space="preserve"> </w:t>
-      </w:r>
-    </w:p>
-    <w:p/>
-    <w:p>
-      <w:r>
-        <w:t>If there is no language ability (</w:t>
-      </w:r>
-      <w:proofErr w:type="spellStart"/>
-      <w:r>
-        <w:t>lwid</w:t>
-      </w:r>
-      <w:proofErr w:type="spellEnd"/>
-      <w:r>
-        <w:t xml:space="preserve"> = 0), b3 will be showing how brain activation is greater in MA than PA. </w:t>
-      </w:r>
-    </w:p>
-    <w:p/>
-    <w:p>
-      <w:r>
-        <w:t>While b4 means the amount of brain activation that</w:t>
-      </w:r>
+          <w:rFonts w:ascii="Courier" w:hAnsi="Courier" w:cs="Courier"/>
+          <w:color w:val="FF0000"/>
+        </w:rPr>
+        <w:t>Group Level code in NIRS toolbox</w:t>
+      </w:r>
+    </w:p>
+    <w:p>
+      <w:pPr>
+        <w:autoSpaceDE w:val="0"/>
+        <w:autoSpaceDN w:val="0"/>
+        <w:adjustRightInd w:val="0"/>
+        <w:rPr>
+          <w:rFonts w:ascii="Courier" w:hAnsi="Courier" w:cs="Courier"/>
+          <w:color w:val="000000"/>
+          <w:highlight w:val="lightGray"/>
+        </w:rPr>
+      </w:pPr>
+    </w:p>
+    <w:p>
+      <w:pPr>
+        <w:autoSpaceDE w:val="0"/>
+        <w:autoSpaceDN w:val="0"/>
+        <w:adjustRightInd w:val="0"/>
+        <w:rPr>
+          <w:rFonts w:ascii="Courier" w:hAnsi="Courier"/>
+          <w:highlight w:val="lightGray"/>
+        </w:rPr>
+      </w:pPr>
+      <w:r>
+        <w:rPr>
+          <w:rFonts w:ascii="Courier" w:hAnsi="Courier" w:cs="Courier"/>
+          <w:color w:val="000000"/>
+          <w:highlight w:val="lightGray"/>
+        </w:rPr>
+        <w:t>grouplevelpipeline1=</w:t>
+      </w:r>
+      <w:proofErr w:type="spellStart"/>
+      <w:r>
+        <w:rPr>
+          <w:rFonts w:ascii="Courier" w:hAnsi="Courier" w:cs="Courier"/>
+          <w:color w:val="000000"/>
+          <w:highlight w:val="lightGray"/>
+        </w:rPr>
+        <w:t>nirs.modules.MixedEffects</w:t>
+      </w:r>
+      <w:proofErr w:type="spellEnd"/>
+      <w:r>
+        <w:rPr>
+          <w:rFonts w:ascii="Courier" w:hAnsi="Courier" w:cs="Courier"/>
+          <w:color w:val="000000"/>
+          <w:highlight w:val="lightGray"/>
+        </w:rPr>
+        <w:t>();</w:t>
+      </w:r>
+    </w:p>
+    <w:p>
+      <w:pPr>
+        <w:autoSpaceDE w:val="0"/>
+        <w:autoSpaceDN w:val="0"/>
+        <w:adjustRightInd w:val="0"/>
+        <w:rPr>
+          <w:rFonts w:ascii="Courier" w:hAnsi="Courier" w:cs="Courier"/>
+          <w:color w:val="000000"/>
+          <w:highlight w:val="lightGray"/>
+        </w:rPr>
+      </w:pPr>
+      <w:r>
+        <w:rPr>
+          <w:rFonts w:ascii="Courier" w:hAnsi="Courier" w:cs="Courier"/>
+          <w:color w:val="000000"/>
+          <w:highlight w:val="lightGray"/>
+        </w:rPr>
+        <w:t>grouplevelpipeline1.formula =</w:t>
+      </w:r>
+      <w:r>
+        <w:rPr>
+          <w:rFonts w:ascii="Courier" w:hAnsi="Courier" w:cs="Courier"/>
+          <w:color w:val="FF00FF"/>
+          <w:highlight w:val="lightGray"/>
+        </w:rPr>
+        <w:t xml:space="preserve">'beta ~ </w:t>
+      </w:r>
+      <w:proofErr w:type="spellStart"/>
+      <w:r>
+        <w:rPr>
+          <w:rFonts w:ascii="Courier" w:hAnsi="Courier" w:cs="Courier"/>
+          <w:color w:val="FF00FF"/>
+          <w:highlight w:val="lightGray"/>
+        </w:rPr>
+        <w:t>lwidr</w:t>
+      </w:r>
+      <w:proofErr w:type="spellEnd"/>
+      <w:r>
+        <w:rPr>
+          <w:rFonts w:ascii="Courier" w:hAnsi="Courier" w:cs="Courier"/>
+          <w:color w:val="FF00FF"/>
+          <w:highlight w:val="lightGray"/>
+        </w:rPr>
+        <w:t xml:space="preserve"> * Task</w:t>
+      </w:r>
+      <w:r>
+        <w:rPr>
+          <w:rFonts w:ascii="Courier" w:hAnsi="Courier" w:cs="Courier"/>
+          <w:color w:val="FF00FF"/>
+          <w:highlight w:val="lightGray"/>
+        </w:rPr>
+        <w:t xml:space="preserve"> + age + (1|Subject)'</w:t>
+      </w:r>
+      <w:r>
+        <w:rPr>
+          <w:rFonts w:ascii="Courier" w:hAnsi="Courier" w:cs="Courier"/>
+          <w:color w:val="000000"/>
+          <w:highlight w:val="lightGray"/>
+        </w:rPr>
+        <w:t>;</w:t>
+      </w:r>
+    </w:p>
+    <w:p>
+      <w:pPr>
+        <w:autoSpaceDE w:val="0"/>
+        <w:autoSpaceDN w:val="0"/>
+        <w:adjustRightInd w:val="0"/>
+        <w:rPr>
+          <w:rFonts w:ascii="Courier" w:hAnsi="Courier"/>
+          <w:highlight w:val="lightGray"/>
+        </w:rPr>
+      </w:pPr>
+      <w:r>
+        <w:rPr>
+          <w:rFonts w:ascii="Courier" w:hAnsi="Courier" w:cs="Courier"/>
+          <w:color w:val="000000"/>
+          <w:highlight w:val="lightGray"/>
+        </w:rPr>
+        <w:t>grouplevelpipeline1</w:t>
+      </w:r>
+      <w:r>
+        <w:rPr>
+          <w:rFonts w:ascii="Courier" w:hAnsi="Courier" w:cs="Courier"/>
+          <w:color w:val="000000"/>
+          <w:highlight w:val="lightGray"/>
+        </w:rPr>
+        <w:t>.dummy</w:t>
+      </w:r>
+      <w:r>
+        <w:rPr>
+          <w:rFonts w:ascii="Courier" w:hAnsi="Courier" w:cs="Courier"/>
+          <w:color w:val="000000"/>
+          <w:highlight w:val="lightGray"/>
+        </w:rPr>
+        <w:t>C</w:t>
+      </w:r>
+      <w:r>
+        <w:rPr>
+          <w:rFonts w:ascii="Courier" w:hAnsi="Courier" w:cs="Courier"/>
+          <w:color w:val="000000"/>
+          <w:highlight w:val="lightGray"/>
+        </w:rPr>
+        <w:t>oding=’</w:t>
+      </w:r>
+      <w:r>
+        <w:rPr>
+          <w:rFonts w:ascii="Courier" w:hAnsi="Courier" w:cs="Courier"/>
+          <w:color w:val="FF00FF"/>
+          <w:highlight w:val="lightGray"/>
+        </w:rPr>
+        <w:t>reference</w:t>
+      </w:r>
+      <w:r>
+        <w:rPr>
+          <w:rFonts w:ascii="Courier" w:hAnsi="Courier" w:cs="Courier"/>
+          <w:color w:val="000000"/>
+          <w:highlight w:val="lightGray"/>
+        </w:rPr>
+        <w:t>’</w:t>
+      </w:r>
+    </w:p>
+    <w:p>
+      <w:pPr>
+        <w:autoSpaceDE w:val="0"/>
+        <w:autoSpaceDN w:val="0"/>
+        <w:adjustRightInd w:val="0"/>
+        <w:rPr>
+          <w:rFonts w:ascii="Courier" w:hAnsi="Courier"/>
+        </w:rPr>
+      </w:pPr>
+      <w:proofErr w:type="spellStart"/>
+      <w:r>
+        <w:rPr>
+          <w:rFonts w:ascii="Courier" w:hAnsi="Courier" w:cs="Courier"/>
+          <w:color w:val="000000"/>
+          <w:highlight w:val="lightGray"/>
+        </w:rPr>
+        <w:t>GroupStats</w:t>
+      </w:r>
+      <w:proofErr w:type="spellEnd"/>
+      <w:r>
+        <w:rPr>
+          <w:rFonts w:ascii="Courier" w:hAnsi="Courier" w:cs="Courier"/>
+          <w:color w:val="000000"/>
+          <w:highlight w:val="lightGray"/>
+        </w:rPr>
+        <w:t xml:space="preserve"> = grouplevelpipeline1.run(</w:t>
+      </w:r>
+      <w:proofErr w:type="spellStart"/>
+      <w:r>
+        <w:rPr>
+          <w:rFonts w:ascii="Courier" w:hAnsi="Courier" w:cs="Courier"/>
+          <w:color w:val="000000"/>
+          <w:highlight w:val="lightGray"/>
+        </w:rPr>
+        <w:t>SubjStats</w:t>
+      </w:r>
+      <w:proofErr w:type="spellEnd"/>
+      <w:r>
+        <w:rPr>
+          <w:rFonts w:ascii="Courier" w:hAnsi="Courier" w:cs="Courier"/>
+          <w:color w:val="000000"/>
+          <w:highlight w:val="lightGray"/>
+        </w:rPr>
+        <w:t>);</w:t>
+      </w:r>
+    </w:p>
+    <w:p>
       <w:bookmarkStart w:id="0" w:name="_GoBack"/>
       <w:bookmarkEnd w:id="0"/>
+    </w:p>
+    <w:p>
+      <w:r>
+        <w:t xml:space="preserve">The above code block in a conventional group level code for linear mixed effect model in the second level NIRS-toolbox analysis. The formula </w:t>
+      </w:r>
+      <w:r>
+        <w:t>can be expressed using the following equation:</w:t>
+      </w:r>
+    </w:p>
+    <w:p/>
+    <w:p>
+      <w:pPr>
+        <w:rPr>
+          <w:color w:val="0070C0"/>
+        </w:rPr>
+      </w:pPr>
+      <w:r>
+        <w:rPr>
+          <w:color w:val="0070C0"/>
+        </w:rPr>
+        <w:t xml:space="preserve">Beta = b0 * 1 + b1 * age + b2 * </w:t>
+      </w:r>
+      <w:proofErr w:type="spellStart"/>
+      <w:r>
+        <w:rPr>
+          <w:color w:val="0070C0"/>
+        </w:rPr>
+        <w:t>lwid</w:t>
+      </w:r>
+      <w:proofErr w:type="spellEnd"/>
+      <w:r>
+        <w:rPr>
+          <w:color w:val="0070C0"/>
+        </w:rPr>
+        <w:t xml:space="preserve"> + b3 *  Task  + b4 * </w:t>
+      </w:r>
+      <w:proofErr w:type="spellStart"/>
+      <w:r>
+        <w:rPr>
+          <w:color w:val="0070C0"/>
+        </w:rPr>
+        <w:t>lwid</w:t>
+      </w:r>
+      <w:proofErr w:type="spellEnd"/>
+      <w:r>
+        <w:rPr>
+          <w:color w:val="0070C0"/>
+        </w:rPr>
+        <w:t xml:space="preserve"> * Task + error</w:t>
+      </w:r>
+      <w:r>
+        <w:rPr>
+          <w:color w:val="0070C0"/>
+        </w:rPr>
+        <w:t xml:space="preserve"> (eq. 1)</w:t>
+      </w:r>
+    </w:p>
+    <w:p/>
+    <w:p>
+      <w:r>
+        <w:t>Note, the brain activation is not consider in this formula because:</w:t>
+      </w:r>
+    </w:p>
+    <w:p>
+      <w:pPr>
+        <w:rPr>
+          <w:highlight w:val="red"/>
+        </w:rPr>
+      </w:pPr>
+      <w:r>
+        <w:rPr>
+          <w:highlight w:val="red"/>
+        </w:rPr>
+        <w:t xml:space="preserve">-1 + </w:t>
+      </w:r>
+      <w:proofErr w:type="spellStart"/>
+      <w:r>
+        <w:rPr>
+          <w:highlight w:val="red"/>
+        </w:rPr>
+        <w:t>Task:cond</w:t>
+      </w:r>
+      <w:proofErr w:type="spellEnd"/>
+      <w:r>
+        <w:rPr>
+          <w:highlight w:val="red"/>
+        </w:rPr>
+        <w:t xml:space="preserve">  = 1</w:t>
+      </w:r>
+    </w:p>
+    <w:p/>
+    <w:p/>
+    <w:p>
+      <w:r>
+        <w:t xml:space="preserve">In this equation, for example, if </w:t>
+      </w:r>
+      <w:r>
+        <w:t xml:space="preserve">PA is </w:t>
+      </w:r>
+      <w:r>
+        <w:t>the</w:t>
+      </w:r>
+      <w:r>
+        <w:t xml:space="preserve"> reference term</w:t>
+      </w:r>
+      <w:r>
+        <w:t>, in the eq. 1 above, Task is the dummy variable that can be 1 and 0</w:t>
+      </w:r>
+    </w:p>
+    <w:p/>
+    <w:p>
+      <w:r>
+        <w:t xml:space="preserve">When </w:t>
+      </w:r>
+      <w:r>
+        <w:t xml:space="preserve">Task = 1, MA:  Beta = b0  + b1 * age + b2 * </w:t>
+      </w:r>
+      <w:proofErr w:type="spellStart"/>
+      <w:r>
+        <w:t>lwid</w:t>
+      </w:r>
+      <w:proofErr w:type="spellEnd"/>
+      <w:r>
+        <w:t xml:space="preserve"> + b3  + b4 * </w:t>
+      </w:r>
+      <w:proofErr w:type="spellStart"/>
+      <w:r>
+        <w:t>lwid</w:t>
+      </w:r>
+      <w:proofErr w:type="spellEnd"/>
       <w:r>
         <w:t xml:space="preserve"> </w:t>
+      </w:r>
+    </w:p>
+    <w:p>
+      <w:r>
+        <w:tab/>
+      </w:r>
+      <w:r>
+        <w:tab/>
+        <w:t xml:space="preserve">Beta = </w:t>
+      </w:r>
+      <w:r>
+        <w:t>(</w:t>
+      </w:r>
+      <w:r>
+        <w:t>b0  + b3</w:t>
+      </w:r>
+      <w:r>
+        <w:t>)</w:t>
+      </w:r>
+      <w:r>
+        <w:t xml:space="preserve"> + b1 * age + </w:t>
+      </w:r>
+      <w:r>
+        <w:t>(</w:t>
+      </w:r>
+      <w:r>
+        <w:t>b2</w:t>
+      </w:r>
+      <w:r>
+        <w:t xml:space="preserve"> + b4)</w:t>
+      </w:r>
+      <w:r>
+        <w:t xml:space="preserve"> * </w:t>
+      </w:r>
+      <w:proofErr w:type="spellStart"/>
+      <w:r>
+        <w:t>lwid</w:t>
+      </w:r>
+      <w:proofErr w:type="spellEnd"/>
+      <w:r>
+        <w:t xml:space="preserve"> </w:t>
+      </w:r>
+    </w:p>
+    <w:p>
+      <w:r>
+        <w:t xml:space="preserve">When </w:t>
+      </w:r>
+      <w:r>
+        <w:t xml:space="preserve">Task = 0, PA: Beta = b0 + b1 * age + b2 * </w:t>
+      </w:r>
+      <w:proofErr w:type="spellStart"/>
+      <w:r>
+        <w:t>lwid</w:t>
+      </w:r>
+      <w:proofErr w:type="spellEnd"/>
+      <w:r>
+        <w:t xml:space="preserve"> </w:t>
+      </w:r>
+    </w:p>
+    <w:p/>
+    <w:p>
+      <w:r>
+        <w:t>Such dummy code equation means i</w:t>
+      </w:r>
+      <w:r>
+        <w:t>f there is no language ability (</w:t>
+      </w:r>
+      <w:proofErr w:type="spellStart"/>
+      <w:r>
+        <w:t>lwid</w:t>
+      </w:r>
+      <w:proofErr w:type="spellEnd"/>
+      <w:r>
+        <w:t xml:space="preserve"> = 0), </w:t>
+      </w:r>
+      <w:r>
+        <w:rPr>
+          <w:b/>
+          <w:i/>
+        </w:rPr>
+        <w:t>b3</w:t>
+      </w:r>
+      <w:r>
+        <w:t xml:space="preserve"> will be showing how brain activation is greater in MA than PA. While </w:t>
+      </w:r>
+      <w:r>
+        <w:rPr>
+          <w:b/>
+          <w:i/>
+        </w:rPr>
+        <w:t>b4</w:t>
+      </w:r>
+      <w:r>
+        <w:t xml:space="preserve"> means the amount of brain activation that </w:t>
       </w:r>
       <w:proofErr w:type="spellStart"/>
       <w:r>
@@ -608,6 +877,7 @@
   <w:style w:type="paragraph" w:default="1" w:styleId="Normal">
     <w:name w:val="Normal"/>
     <w:qFormat/>
+    <w:rsid w:val="00001D08"/>
   </w:style>
   <w:style w:type="character" w:default="1" w:styleId="DefaultParagraphFont">
     <w:name w:val="Default Paragraph Font"/>

--- a/LME GroupLevel.docx
+++ b/LME GroupLevel.docx
@@ -113,15 +113,7 @@
           <w:color w:val="FF00FF"/>
           <w:highlight w:val="lightGray"/>
         </w:rPr>
-        <w:t xml:space="preserve"> * Task</w:t>
-      </w:r>
-      <w:r>
-        <w:rPr>
-          <w:rFonts w:ascii="Courier" w:hAnsi="Courier" w:cs="Courier"/>
-          <w:color w:val="FF00FF"/>
-          <w:highlight w:val="lightGray"/>
-        </w:rPr>
-        <w:t xml:space="preserve"> + age + (1|Subject)'</w:t>
+        <w:t xml:space="preserve"> * Task + age + (1|Subject)'</w:t>
       </w:r>
       <w:r>
         <w:rPr>
@@ -237,149 +229,153 @@
         <w:t>);</w:t>
       </w:r>
     </w:p>
-    <w:p>
+    <w:p/>
+    <w:p>
+      <w:r>
+        <w:t xml:space="preserve">The above code block in a conventional group level code for linear mixed effect model in the second level NIRS-toolbox analysis. The formula </w:t>
+      </w:r>
+      <w:r>
+        <w:t>can be expressed using the following equation:</w:t>
+      </w:r>
+    </w:p>
+    <w:p/>
+    <w:p>
+      <w:pPr>
+        <w:rPr>
+          <w:color w:val="0070C0"/>
+        </w:rPr>
+      </w:pPr>
+      <w:r>
+        <w:rPr>
+          <w:color w:val="0070C0"/>
+        </w:rPr>
+        <w:t xml:space="preserve">Beta = b0 * 1 + b1 * age + b2 * </w:t>
+      </w:r>
+      <w:proofErr w:type="spellStart"/>
+      <w:r>
+        <w:rPr>
+          <w:color w:val="0070C0"/>
+        </w:rPr>
+        <w:t>lwid</w:t>
+      </w:r>
+      <w:proofErr w:type="spellEnd"/>
+      <w:r>
+        <w:rPr>
+          <w:color w:val="0070C0"/>
+        </w:rPr>
+        <w:t xml:space="preserve"> + b3 *  Task  + b4 * </w:t>
+      </w:r>
+      <w:proofErr w:type="spellStart"/>
+      <w:r>
+        <w:rPr>
+          <w:color w:val="0070C0"/>
+        </w:rPr>
+        <w:t>lwid</w:t>
+      </w:r>
+      <w:proofErr w:type="spellEnd"/>
+      <w:r>
+        <w:rPr>
+          <w:color w:val="0070C0"/>
+        </w:rPr>
+        <w:t xml:space="preserve"> * Task + error</w:t>
+      </w:r>
+      <w:r>
+        <w:rPr>
+          <w:color w:val="0070C0"/>
+        </w:rPr>
+        <w:t xml:space="preserve"> (eq. 1)</w:t>
+      </w:r>
+    </w:p>
+    <w:p/>
+    <w:p>
+      <w:r>
+        <w:t>Note, the brain activation is not consider in this formula because:</w:t>
+      </w:r>
+    </w:p>
+    <w:p>
+      <w:pPr>
+        <w:rPr>
+          <w:highlight w:val="red"/>
+        </w:rPr>
+      </w:pPr>
+      <w:r>
+        <w:rPr>
+          <w:highlight w:val="red"/>
+        </w:rPr>
+        <w:t xml:space="preserve">-1 + </w:t>
+      </w:r>
+      <w:proofErr w:type="spellStart"/>
+      <w:r>
+        <w:rPr>
+          <w:highlight w:val="red"/>
+        </w:rPr>
+        <w:t>Task:cond</w:t>
+      </w:r>
+      <w:proofErr w:type="spellEnd"/>
+      <w:r>
+        <w:rPr>
+          <w:highlight w:val="red"/>
+        </w:rPr>
+        <w:t xml:space="preserve">  = 1</w:t>
+      </w:r>
+    </w:p>
+    <w:p/>
+    <w:p/>
+    <w:p>
+      <w:r>
+        <w:t xml:space="preserve">In this equation, for example, if </w:t>
+      </w:r>
+      <w:r>
+        <w:t xml:space="preserve">PA is </w:t>
+      </w:r>
+      <w:r>
+        <w:t>the</w:t>
+      </w:r>
+      <w:r>
+        <w:t xml:space="preserve"> reference term</w:t>
+      </w:r>
+      <w:r>
+        <w:t>, in the eq. 1 above, Task is the dummy variable that can be 1 and 0</w:t>
+      </w:r>
+    </w:p>
+    <w:p/>
+    <w:p>
+      <w:r>
+        <w:t xml:space="preserve">When </w:t>
+      </w:r>
+      <w:r>
+        <w:t xml:space="preserve">Task = 1, MA:  Beta = b0  + b1 * age + b2 * </w:t>
+      </w:r>
+      <w:proofErr w:type="spellStart"/>
+      <w:r>
+        <w:t>lwid</w:t>
+      </w:r>
+      <w:proofErr w:type="spellEnd"/>
+      <w:r>
+        <w:t xml:space="preserve"> + b3  + b4 * </w:t>
+      </w:r>
+      <w:proofErr w:type="spellStart"/>
+      <w:r>
+        <w:t>lwid</w:t>
+      </w:r>
+      <w:proofErr w:type="spellEnd"/>
+      <w:r>
+        <w:t xml:space="preserve"> </w:t>
+      </w:r>
+    </w:p>
+    <w:p>
+      <w:r>
+        <w:tab/>
+      </w:r>
+      <w:r>
+        <w:tab/>
+      </w:r>
+      <w:r>
+        <w:tab/>
+      </w:r>
       <w:bookmarkStart w:id="0" w:name="_GoBack"/>
       <w:bookmarkEnd w:id="0"/>
-    </w:p>
-    <w:p>
-      <w:r>
-        <w:t xml:space="preserve">The above code block in a conventional group level code for linear mixed effect model in the second level NIRS-toolbox analysis. The formula </w:t>
-      </w:r>
-      <w:r>
-        <w:t>can be expressed using the following equation:</w:t>
-      </w:r>
-    </w:p>
-    <w:p/>
-    <w:p>
-      <w:pPr>
-        <w:rPr>
-          <w:color w:val="0070C0"/>
-        </w:rPr>
-      </w:pPr>
-      <w:r>
-        <w:rPr>
-          <w:color w:val="0070C0"/>
-        </w:rPr>
-        <w:t xml:space="preserve">Beta = b0 * 1 + b1 * age + b2 * </w:t>
-      </w:r>
-      <w:proofErr w:type="spellStart"/>
-      <w:r>
-        <w:rPr>
-          <w:color w:val="0070C0"/>
-        </w:rPr>
-        <w:t>lwid</w:t>
-      </w:r>
-      <w:proofErr w:type="spellEnd"/>
-      <w:r>
-        <w:rPr>
-          <w:color w:val="0070C0"/>
-        </w:rPr>
-        <w:t xml:space="preserve"> + b3 *  Task  + b4 * </w:t>
-      </w:r>
-      <w:proofErr w:type="spellStart"/>
-      <w:r>
-        <w:rPr>
-          <w:color w:val="0070C0"/>
-        </w:rPr>
-        <w:t>lwid</w:t>
-      </w:r>
-      <w:proofErr w:type="spellEnd"/>
-      <w:r>
-        <w:rPr>
-          <w:color w:val="0070C0"/>
-        </w:rPr>
-        <w:t xml:space="preserve"> * Task + error</w:t>
-      </w:r>
-      <w:r>
-        <w:rPr>
-          <w:color w:val="0070C0"/>
-        </w:rPr>
-        <w:t xml:space="preserve"> (eq. 1)</w:t>
-      </w:r>
-    </w:p>
-    <w:p/>
-    <w:p>
-      <w:r>
-        <w:t>Note, the brain activation is not consider in this formula because:</w:t>
-      </w:r>
-    </w:p>
-    <w:p>
-      <w:pPr>
-        <w:rPr>
-          <w:highlight w:val="red"/>
-        </w:rPr>
-      </w:pPr>
-      <w:r>
-        <w:rPr>
-          <w:highlight w:val="red"/>
-        </w:rPr>
-        <w:t xml:space="preserve">-1 + </w:t>
-      </w:r>
-      <w:proofErr w:type="spellStart"/>
-      <w:r>
-        <w:rPr>
-          <w:highlight w:val="red"/>
-        </w:rPr>
-        <w:t>Task:cond</w:t>
-      </w:r>
-      <w:proofErr w:type="spellEnd"/>
-      <w:r>
-        <w:rPr>
-          <w:highlight w:val="red"/>
-        </w:rPr>
-        <w:t xml:space="preserve">  = 1</w:t>
-      </w:r>
-    </w:p>
-    <w:p/>
-    <w:p/>
-    <w:p>
-      <w:r>
-        <w:t xml:space="preserve">In this equation, for example, if </w:t>
-      </w:r>
-      <w:r>
-        <w:t xml:space="preserve">PA is </w:t>
-      </w:r>
-      <w:r>
-        <w:t>the</w:t>
-      </w:r>
-      <w:r>
-        <w:t xml:space="preserve"> reference term</w:t>
-      </w:r>
-      <w:r>
-        <w:t>, in the eq. 1 above, Task is the dummy variable that can be 1 and 0</w:t>
-      </w:r>
-    </w:p>
-    <w:p/>
-    <w:p>
-      <w:r>
-        <w:t xml:space="preserve">When </w:t>
-      </w:r>
-      <w:r>
-        <w:t xml:space="preserve">Task = 1, MA:  Beta = b0  + b1 * age + b2 * </w:t>
-      </w:r>
-      <w:proofErr w:type="spellStart"/>
-      <w:r>
-        <w:t>lwid</w:t>
-      </w:r>
-      <w:proofErr w:type="spellEnd"/>
-      <w:r>
-        <w:t xml:space="preserve"> + b3  + b4 * </w:t>
-      </w:r>
-      <w:proofErr w:type="spellStart"/>
-      <w:r>
-        <w:t>lwid</w:t>
-      </w:r>
-      <w:proofErr w:type="spellEnd"/>
-      <w:r>
-        <w:t xml:space="preserve"> </w:t>
-      </w:r>
-    </w:p>
-    <w:p>
-      <w:r>
-        <w:tab/>
-      </w:r>
-      <w:r>
-        <w:tab/>
+      <w:r>
         <w:t xml:space="preserve">Beta = </w:t>
       </w:r>
       <w:r>
